--- a/11. Interview/Cheetsheets/2. React.docx
+++ b/11. Interview/Cheetsheets/2. React.docx
@@ -2158,7 +2158,23 @@
           <w:noProof w:val="0"/>
           <w:lang w:val="en-US"/>
         </w:rPr>
-        <w:t xml:space="preserve"> by removing the need for </w:t>
+        <w:t xml:space="preserve"> by r</w:t>
+      </w:r>
+      <w:r>
+        <w:rPr>
+          <w:rFonts w:ascii="Times New Roman" w:hAnsi="Times New Roman" w:eastAsia="Times New Roman" w:cs="Times New Roman"/>
+          <w:noProof w:val="0"/>
+          <w:lang w:val="en-US"/>
+        </w:rPr>
+        <w:t xml:space="preserve">educing </w:t>
+      </w:r>
+      <w:r>
+        <w:rPr>
+          <w:rFonts w:ascii="Times New Roman" w:hAnsi="Times New Roman" w:eastAsia="Times New Roman" w:cs="Times New Roman"/>
+          <w:noProof w:val="0"/>
+          <w:lang w:val="en-US"/>
+        </w:rPr>
+        <w:t xml:space="preserve">the need for </w:t>
       </w:r>
       <w:r>
         <w:rPr>
